--- a/Project 1/Project1_Report.docx
+++ b/Project 1/Project1_Report.docx
@@ -1103,7 +1103,13 @@
         <w:jc w:val="both"/>
       </w:pPr>
       <w:r>
-        <w:t xml:space="preserve">A parameterization was developed in order to map the position and rotation to length parameter </w:t>
+        <w:t xml:space="preserve">A parameterization was developed in order to map the position and rotation to </w:t>
+      </w:r>
+      <w:r>
+        <w:t xml:space="preserve">a </w:t>
+      </w:r>
+      <w:r>
+        <w:t xml:space="preserve">length parameter </w:t>
       </w:r>
       <w:r>
         <w:rPr>
@@ -1122,6 +1128,9 @@
       </w:r>
       <w:r>
         <w:t>find the position and angle of the robot with respect to time.</w:t>
+      </w:r>
+      <w:r>
+        <w:t xml:space="preserve"> </w:t>
       </w:r>
     </w:p>
     <w:p>
@@ -1165,16 +1174,55 @@
         <w:t>Throughout this project</w:t>
       </w:r>
       <w:r>
-        <w:t xml:space="preserve">, it is assumed that the robot is an omni-directional vehicle. That is, the vehicle can move in any direction without rotating itself. With a typical vehicle, like a car, the rotation of the vehicle is accomplished through the rotation of two leading two wheels. Because of this, for a vehicle like this to rotate, it must also move forward or backwards. </w:t>
+        <w:t xml:space="preserve">, it </w:t>
+      </w:r>
+      <w:r>
+        <w:t xml:space="preserve">was </w:t>
+      </w:r>
+      <w:r>
+        <w:t>assumed that the robot is an omni-directional vehicle. That is, the vehicle can move in any direction withou</w:t>
+      </w:r>
+      <w:r>
+        <w:t>t moving in in the plane</w:t>
+      </w:r>
+      <w:r>
+        <w:t xml:space="preserve">. With a typical vehicle, like a car, the rotation of the vehicle is accomplished through the rotation of two leading two wheels. </w:t>
+      </w:r>
+      <w:r>
+        <w:t>For this type of vehicle</w:t>
+      </w:r>
+      <w:r>
+        <w:t xml:space="preserve">, </w:t>
+      </w:r>
+      <w:r>
+        <w:t>in order to rotate</w:t>
+      </w:r>
+      <w:r>
+        <w:t xml:space="preserve"> it must also move forward or backwards. In contrast, omni-directional vehicles do not need to move forward or backwards to rotate. Instead, they use rotated wheels to give a component of acceleration in multiple </w:t>
+      </w:r>
+      <w:r>
+        <w:t xml:space="preserve">planar </w:t>
+      </w:r>
+      <w:r>
+        <w:t xml:space="preserve">axes. By rotating multiple wheels, it is possible for the components of velocity to sum to </w:t>
+      </w:r>
+      <w:r>
+        <w:t xml:space="preserve">various </w:t>
+      </w:r>
+      <w:r>
+        <w:t>direction</w:t>
+      </w:r>
+      <w:r>
+        <w:t>s</w:t>
+      </w:r>
+      <w:r>
+        <w:t>. In order to allow the wheels to freely move in any direction, small discs around the circumference of the wheel are added perpendicular to the wheel turning direction. This allows the vehicle to slide in any direction with respect to the wheel, with the components of acceleration from all the wheels summing to give a total vehicle acceleration.</w:t>
       </w:r>
     </w:p>
     <w:p>
       <w:pPr>
         <w:jc w:val="both"/>
       </w:pPr>
-      <w:r>
-        <w:t>In contrast, omni-directional vehicles do not need to move forward or backwards to rotate. Instead, they use rotated wheels to give a component of acceleration in multiple axes. By rotating multiple wheels, it is possible for the components of velocity to sum to any direction. In order to allow the wheels to freely move in any direction, small discs around the circumference of the wheel are added perpendicular to the wheel turning direction. This allows the vehicle to slide in any direction with respect to the wheel, with the components of acceleration from all the wheels summing to give a total vehicle acceleration.</w:t>
-      </w:r>
     </w:p>
     <w:p>
       <w:pPr>
@@ -3801,7 +3849,19 @@
         <w:rPr>
           <w:rFonts w:eastAsiaTheme="minorEastAsia"/>
         </w:rPr>
-        <w:t>. In the figure, each grid section corresponds to a 0.5m section. These conventions are held constant throughout all the sections of this report.</w:t>
+        <w:t>. In the figure, each grid section corresponds to a 0.5m</w:t>
+      </w:r>
+      <w:r>
+        <w:rPr>
+          <w:rFonts w:eastAsiaTheme="minorEastAsia"/>
+        </w:rPr>
+        <w:t>x0.5m square</w:t>
+      </w:r>
+      <w:r>
+        <w:rPr>
+          <w:rFonts w:eastAsiaTheme="minorEastAsia"/>
+        </w:rPr>
+        <w:t>. These conventions are held constant throughout all the sections of this report.</w:t>
       </w:r>
     </w:p>
     <w:p>
@@ -5355,14 +5415,12 @@
         </w:rPr>
         <w:t xml:space="preserve">In order to develop a path that would not collide with any obstacles, intermediary points were strategically calculated </w:t>
       </w:r>
-      <w:proofErr w:type="gramStart"/>
-      <w:r>
-        <w:rPr>
-          <w:rFonts w:eastAsiaTheme="minorEastAsia"/>
-        </w:rPr>
-        <w:t>so as to</w:t>
-      </w:r>
-      <w:proofErr w:type="gramEnd"/>
+      <w:r>
+        <w:rPr>
+          <w:rFonts w:eastAsiaTheme="minorEastAsia"/>
+        </w:rPr>
+        <w:t>to</w:t>
+      </w:r>
       <w:r>
         <w:rPr>
           <w:rFonts w:eastAsiaTheme="minorEastAsia"/>
@@ -6223,13 +6281,7 @@
                 <w:rPr>
                   <w:rFonts w:ascii="Cambria Math" w:eastAsiaTheme="minorEastAsia" w:hAnsi="Cambria Math" w:cstheme="minorHAnsi"/>
                 </w:rPr>
-                <m:t>d</m:t>
-              </m:r>
-              <m:r>
-                <w:rPr>
-                  <w:rFonts w:ascii="Cambria Math" w:eastAsiaTheme="minorEastAsia" w:hAnsi="Cambria Math" w:cstheme="minorHAnsi"/>
-                </w:rPr>
-                <m:t>λ</m:t>
+                <m:t>dλ</m:t>
               </m:r>
             </m:num>
             <m:den>
@@ -6515,13 +6567,7 @@
                 <w:rPr>
                   <w:rFonts w:ascii="Cambria Math" w:eastAsiaTheme="minorEastAsia" w:hAnsi="Cambria Math" w:cstheme="minorHAnsi"/>
                 </w:rPr>
-                <m:t xml:space="preserve">, </m:t>
-              </m:r>
-              <m:r>
-                <w:rPr>
-                  <w:rFonts w:ascii="Cambria Math" w:eastAsiaTheme="minorEastAsia" w:hAnsi="Cambria Math" w:cstheme="minorHAnsi"/>
-                </w:rPr>
-                <m:t>abs</m:t>
+                <m:t>, abs</m:t>
               </m:r>
               <m:d>
                 <m:dPr>
@@ -7446,13 +7492,7 @@
                 <w:rPr>
                   <w:rFonts w:ascii="Cambria Math" w:eastAsiaTheme="minorEastAsia" w:hAnsi="Cambria Math" w:cstheme="minorHAnsi"/>
                 </w:rPr>
-                <m:t>0</m:t>
-              </m:r>
-              <m:r>
-                <w:rPr>
-                  <w:rFonts w:ascii="Cambria Math" w:eastAsiaTheme="minorEastAsia" w:hAnsi="Cambria Math" w:cstheme="minorHAnsi"/>
-                </w:rPr>
-                <m:t>1</m:t>
+                <m:t>01</m:t>
               </m:r>
             </m:sub>
           </m:sSub>
@@ -7533,13 +7573,7 @@
                 <w:rPr>
                   <w:rFonts w:ascii="Cambria Math" w:eastAsiaTheme="minorEastAsia" w:hAnsi="Cambria Math" w:cstheme="minorHAnsi"/>
                 </w:rPr>
-                <m:t>t</m:t>
-              </m:r>
-              <m:r>
-                <w:rPr>
-                  <w:rFonts w:ascii="Cambria Math" w:eastAsiaTheme="minorEastAsia" w:hAnsi="Cambria Math" w:cstheme="minorHAnsi"/>
-                </w:rPr>
-                <m:t>-1</m:t>
+                <m:t>t-1</m:t>
               </m:r>
             </m:e>
           </m:d>
@@ -7547,19 +7581,7 @@
             <w:rPr>
               <w:rFonts w:ascii="Cambria Math" w:eastAsiaTheme="minorEastAsia" w:hAnsi="Cambria Math" w:cstheme="minorHAnsi"/>
             </w:rPr>
-            <m:t>+</m:t>
-          </m:r>
-          <m:r>
-            <w:rPr>
-              <w:rFonts w:ascii="Cambria Math" w:eastAsiaTheme="minorEastAsia" w:hAnsi="Cambria Math" w:cstheme="minorHAnsi"/>
-            </w:rPr>
-            <m:t>dt</m:t>
-          </m:r>
-          <m:r>
-            <w:rPr>
-              <w:rFonts w:ascii="Cambria Math" w:eastAsiaTheme="minorEastAsia" w:hAnsi="Cambria Math" w:cstheme="minorHAnsi"/>
-            </w:rPr>
-            <m:t>*</m:t>
+            <m:t>+dt*</m:t>
           </m:r>
           <m:sSub>
             <m:sSubPr>
@@ -7935,15 +7957,7 @@
           <w:b/>
           <w:bCs/>
         </w:rPr>
-        <w:t xml:space="preserve">Section </w:t>
-      </w:r>
-      <w:r>
-        <w:rPr>
-          <w:rFonts w:eastAsiaTheme="minorEastAsia" w:cstheme="minorHAnsi"/>
-          <w:b/>
-          <w:bCs/>
-        </w:rPr>
-        <w:t>2</w:t>
+        <w:t>Section 2</w:t>
       </w:r>
       <w:r>
         <w:rPr>
@@ -8421,15 +8435,7 @@
           <w:i/>
           <w:iCs/>
         </w:rPr>
-        <w:t>Path</w:t>
-      </w:r>
-      <w:r>
-        <w:rPr>
-          <w:rFonts w:eastAsiaTheme="minorEastAsia"/>
-          <w:i/>
-          <w:iCs/>
-        </w:rPr>
-        <w:t xml:space="preserve"> as a Function of Lambda</w:t>
+        <w:t>Path as a Function of Lambda</w:t>
       </w:r>
     </w:p>
     <w:p>
@@ -8578,15 +8584,7 @@
           <w:i/>
           <w:iCs/>
         </w:rPr>
-        <w:t xml:space="preserve">Path as a Function of </w:t>
-      </w:r>
-      <w:r>
-        <w:rPr>
-          <w:rFonts w:eastAsiaTheme="minorEastAsia"/>
-          <w:i/>
-          <w:iCs/>
-        </w:rPr>
-        <w:t>Time</w:t>
+        <w:t>Path as a Function of Time</w:t>
       </w:r>
     </w:p>
     <w:p>
@@ -8668,7 +8666,22 @@
         <w:jc w:val="both"/>
       </w:pPr>
       <w:r>
-        <w:t xml:space="preserve">Some things that could be improved upon are the methods in which intermediary points were calculated. In this project, the intermediary point was hand calculated, with the given path start and end points, and the object in the way being known constants. A further improvement to this project would be to implement methods through which this hand calculation would not be required. </w:t>
+        <w:t>T</w:t>
+      </w:r>
+      <w:r>
+        <w:t xml:space="preserve">he intermediary point was hand calculated, with the given path start and end points, and the object in the way being known constants. </w:t>
+      </w:r>
+      <w:r>
+        <w:t xml:space="preserve">Implementation </w:t>
+      </w:r>
+      <w:r>
+        <w:t xml:space="preserve">of </w:t>
+      </w:r>
+      <w:r>
+        <w:t>a process to eliminate this hand calculation would be a</w:t>
+      </w:r>
+      <w:r>
+        <w:t>n ideal first improvement to the project.</w:t>
       </w:r>
     </w:p>
     <w:p>
@@ -8676,7 +8689,25 @@
         <w:jc w:val="both"/>
       </w:pPr>
       <w:r>
-        <w:t xml:space="preserve">Another improvement that could be made is the use of alternative methods for path generation. Though this project only dealt with straight-line paths, most trajectories in the real world would not include sharp corners. Creating a gradual path could be done using the potential field method, or by defining path splines. In a similar vein, the inclusion of a maximum acceleration could also be used to further decrease the drastic velocity changes that occurred in this project.  </w:t>
+        <w:t>Though this project only dealt with straight-line paths, most trajectories in the real world would not include sharp corners</w:t>
+      </w:r>
+      <w:r>
+        <w:t>, and the robot velocity would not instantaneously change during movement</w:t>
+      </w:r>
+      <w:r>
+        <w:t>.</w:t>
+      </w:r>
+      <w:r>
+        <w:t xml:space="preserve"> Creation of a gradual path using splines, or using the potential field method, could help alleviate this issue. T</w:t>
+      </w:r>
+      <w:r>
+        <w:t xml:space="preserve">he inclusion of a maximum acceleration could also be used to further </w:t>
+      </w:r>
+      <w:r>
+        <w:t>remove</w:t>
+      </w:r>
+      <w:r>
+        <w:t xml:space="preserve"> the drastic velocity changes that occurred in this project.  </w:t>
       </w:r>
     </w:p>
     <w:p>
@@ -9635,6 +9666,74 @@
       <w:contextualSpacing/>
     </w:pPr>
   </w:style>
+  <w:style w:type="character" w:styleId="CommentReference">
+    <w:name w:val="annotation reference"/>
+    <w:basedOn w:val="DefaultParagraphFont"/>
+    <w:uiPriority w:val="99"/>
+    <w:semiHidden/>
+    <w:unhideWhenUsed/>
+    <w:rsid w:val="00973BC9"/>
+    <w:rPr>
+      <w:sz w:val="16"/>
+      <w:szCs w:val="16"/>
+    </w:rPr>
+  </w:style>
+  <w:style w:type="paragraph" w:styleId="CommentText">
+    <w:name w:val="annotation text"/>
+    <w:basedOn w:val="Normal"/>
+    <w:link w:val="CommentTextChar"/>
+    <w:uiPriority w:val="99"/>
+    <w:semiHidden/>
+    <w:unhideWhenUsed/>
+    <w:rsid w:val="00973BC9"/>
+    <w:pPr>
+      <w:spacing w:line="240" w:lineRule="auto"/>
+    </w:pPr>
+    <w:rPr>
+      <w:sz w:val="20"/>
+      <w:szCs w:val="20"/>
+    </w:rPr>
+  </w:style>
+  <w:style w:type="character" w:customStyle="1" w:styleId="CommentTextChar">
+    <w:name w:val="Comment Text Char"/>
+    <w:basedOn w:val="DefaultParagraphFont"/>
+    <w:link w:val="CommentText"/>
+    <w:uiPriority w:val="99"/>
+    <w:semiHidden/>
+    <w:rsid w:val="00973BC9"/>
+    <w:rPr>
+      <w:sz w:val="20"/>
+      <w:szCs w:val="20"/>
+    </w:rPr>
+  </w:style>
+  <w:style w:type="paragraph" w:styleId="CommentSubject">
+    <w:name w:val="annotation subject"/>
+    <w:basedOn w:val="CommentText"/>
+    <w:next w:val="CommentText"/>
+    <w:link w:val="CommentSubjectChar"/>
+    <w:uiPriority w:val="99"/>
+    <w:semiHidden/>
+    <w:unhideWhenUsed/>
+    <w:rsid w:val="00973BC9"/>
+    <w:rPr>
+      <w:b/>
+      <w:bCs/>
+    </w:rPr>
+  </w:style>
+  <w:style w:type="character" w:customStyle="1" w:styleId="CommentSubjectChar">
+    <w:name w:val="Comment Subject Char"/>
+    <w:basedOn w:val="CommentTextChar"/>
+    <w:link w:val="CommentSubject"/>
+    <w:uiPriority w:val="99"/>
+    <w:semiHidden/>
+    <w:rsid w:val="00973BC9"/>
+    <w:rPr>
+      <w:b/>
+      <w:bCs/>
+      <w:sz w:val="20"/>
+      <w:szCs w:val="20"/>
+    </w:rPr>
+  </w:style>
 </w:styles>
 </file>
 

--- a/Project 1/Project1_Report.docx
+++ b/Project 1/Project1_Report.docx
@@ -4484,7 +4484,7 @@
                   <w:rPr>
                     <w:rFonts w:ascii="Cambria Math" w:hAnsi="Cambria Math"/>
                   </w:rPr>
-                  <m:t>O</m:t>
+                  <m:t>θ</m:t>
                 </m:r>
               </m:e>
               <m:sub>
@@ -4564,60 +4564,12 @@
             </m:ctrlPr>
           </m:dPr>
           <m:e>
-            <m:m>
-              <m:mPr>
-                <m:mcs>
-                  <m:mc>
-                    <m:mcPr>
-                      <m:count m:val="2"/>
-                      <m:mcJc m:val="center"/>
-                    </m:mcPr>
-                  </m:mc>
-                </m:mcs>
-                <m:ctrlPr>
-                  <w:rPr>
-                    <w:rFonts w:ascii="Cambria Math" w:eastAsiaTheme="minorEastAsia" w:hAnsi="Cambria Math"/>
-                    <w:i/>
-                  </w:rPr>
-                </m:ctrlPr>
-              </m:mPr>
-              <m:mr>
-                <m:e>
-                  <m:r>
-                    <w:rPr>
-                      <w:rFonts w:ascii="Cambria Math" w:eastAsiaTheme="minorEastAsia" w:hAnsi="Cambria Math"/>
-                    </w:rPr>
-                    <m:t>-1</m:t>
-                  </m:r>
-                </m:e>
-                <m:e>
-                  <m:r>
-                    <w:rPr>
-                      <w:rFonts w:ascii="Cambria Math" w:eastAsiaTheme="minorEastAsia" w:hAnsi="Cambria Math"/>
-                    </w:rPr>
-                    <m:t>0</m:t>
-                  </m:r>
-                </m:e>
-              </m:mr>
-              <m:mr>
-                <m:e>
-                  <m:r>
-                    <w:rPr>
-                      <w:rFonts w:ascii="Cambria Math" w:eastAsiaTheme="minorEastAsia" w:hAnsi="Cambria Math"/>
-                    </w:rPr>
-                    <m:t>0</m:t>
-                  </m:r>
-                </m:e>
-                <m:e>
-                  <m:r>
-                    <w:rPr>
-                      <w:rFonts w:ascii="Cambria Math" w:eastAsiaTheme="minorEastAsia" w:hAnsi="Cambria Math"/>
-                    </w:rPr>
-                    <m:t>-1</m:t>
-                  </m:r>
-                </m:e>
-              </m:mr>
-            </m:m>
+            <m:r>
+              <w:rPr>
+                <w:rFonts w:ascii="Cambria Math" w:eastAsiaTheme="minorEastAsia" w:hAnsi="Cambria Math"/>
+              </w:rPr>
+              <m:t>π</m:t>
+            </m:r>
           </m:e>
           <m:e>
             <m:m>
@@ -4695,7 +4647,7 @@
                   <w:rPr>
                     <w:rFonts w:ascii="Cambria Math" w:hAnsi="Cambria Math"/>
                   </w:rPr>
-                  <m:t>O</m:t>
+                  <m:t>θ</m:t>
                 </m:r>
               </m:e>
               <m:sub>
@@ -4775,60 +4727,32 @@
             </m:ctrlPr>
           </m:dPr>
           <m:e>
-            <m:m>
-              <m:mPr>
-                <m:mcs>
-                  <m:mc>
-                    <m:mcPr>
-                      <m:count m:val="2"/>
-                      <m:mcJc m:val="center"/>
-                    </m:mcPr>
-                  </m:mc>
-                </m:mcs>
+            <m:f>
+              <m:fPr>
                 <m:ctrlPr>
                   <w:rPr>
                     <w:rFonts w:ascii="Cambria Math" w:eastAsiaTheme="minorEastAsia" w:hAnsi="Cambria Math"/>
                     <w:i/>
                   </w:rPr>
                 </m:ctrlPr>
-              </m:mPr>
-              <m:mr>
-                <m:e>
-                  <m:r>
-                    <w:rPr>
-                      <w:rFonts w:ascii="Cambria Math" w:eastAsiaTheme="minorEastAsia" w:hAnsi="Cambria Math"/>
-                    </w:rPr>
-                    <m:t>0</m:t>
-                  </m:r>
-                </m:e>
-                <m:e>
-                  <m:r>
-                    <w:rPr>
-                      <w:rFonts w:ascii="Cambria Math" w:eastAsiaTheme="minorEastAsia" w:hAnsi="Cambria Math"/>
-                    </w:rPr>
-                    <m:t>1</m:t>
-                  </m:r>
-                </m:e>
-              </m:mr>
-              <m:mr>
-                <m:e>
-                  <m:r>
-                    <w:rPr>
-                      <w:rFonts w:ascii="Cambria Math" w:eastAsiaTheme="minorEastAsia" w:hAnsi="Cambria Math"/>
-                    </w:rPr>
-                    <m:t>-1</m:t>
-                  </m:r>
-                </m:e>
-                <m:e>
-                  <m:r>
-                    <w:rPr>
-                      <w:rFonts w:ascii="Cambria Math" w:eastAsiaTheme="minorEastAsia" w:hAnsi="Cambria Math"/>
-                    </w:rPr>
-                    <m:t>0</m:t>
-                  </m:r>
-                </m:e>
-              </m:mr>
-            </m:m>
+              </m:fPr>
+              <m:num>
+                <m:r>
+                  <w:rPr>
+                    <w:rFonts w:ascii="Cambria Math" w:eastAsiaTheme="minorEastAsia" w:hAnsi="Cambria Math"/>
+                  </w:rPr>
+                  <m:t>3π</m:t>
+                </m:r>
+              </m:num>
+              <m:den>
+                <m:r>
+                  <w:rPr>
+                    <w:rFonts w:ascii="Cambria Math" w:eastAsiaTheme="minorEastAsia" w:hAnsi="Cambria Math"/>
+                  </w:rPr>
+                  <m:t>2</m:t>
+                </m:r>
+              </m:den>
+            </m:f>
           </m:e>
           <m:e>
             <m:m>
@@ -5094,7 +5018,7 @@
                   <w:rPr>
                     <w:rFonts w:ascii="Cambria Math" w:hAnsi="Cambria Math"/>
                   </w:rPr>
-                  <m:t>O</m:t>
+                  <m:t>θ</m:t>
                 </m:r>
               </m:e>
               <m:sub>
@@ -5188,7 +5112,7 @@
                   <w:rPr>
                     <w:rFonts w:ascii="Cambria Math" w:hAnsi="Cambria Math"/>
                   </w:rPr>
-                  <m:t>O</m:t>
+                  <m:t>θ</m:t>
                 </m:r>
               </m:e>
               <m:sub>
@@ -8023,7 +7947,7 @@
                   <w:rPr>
                     <w:rFonts w:ascii="Cambria Math" w:hAnsi="Cambria Math"/>
                   </w:rPr>
-                  <m:t>O</m:t>
+                  <m:t>θ</m:t>
                 </m:r>
               </m:e>
               <m:sub>
@@ -8117,7 +8041,7 @@
                   <w:rPr>
                     <w:rFonts w:ascii="Cambria Math" w:hAnsi="Cambria Math"/>
                   </w:rPr>
-                  <m:t>O</m:t>
+                  <m:t>θ</m:t>
                 </m:r>
               </m:e>
               <m:sub>
